--- a/Submission-03/IP03 - Samantha Hipple.docx
+++ b/Submission-03/IP03 - Samantha Hipple.docx
@@ -80,14 +80,14 @@
           <w:b/>
           <w:bCs/>
         </w:rPr>
+        <w:t xml:space="preserve">Functional </w:t>
+      </w:r>
+      <w:r>
+        <w:rPr>
+          <w:b/>
+          <w:bCs/>
+        </w:rPr>
         <w:t>Test Plan</w:t>
-      </w:r>
-      <w:r>
-        <w:rPr>
-          <w:b/>
-          <w:bCs/>
-        </w:rPr>
-        <w:t xml:space="preserve"> 1</w:t>
       </w:r>
     </w:p>
     <w:bookmarkEnd w:id="0"/>
@@ -147,14 +147,89 @@
           <w:b/>
           <w:bCs/>
         </w:rPr>
-        <w:t xml:space="preserve"> – Test Plan</w:t>
-      </w:r>
-      <w:r>
-        <w:rPr>
-          <w:b/>
-          <w:bCs/>
-        </w:rPr>
-        <w:t xml:space="preserve"> 1</w:t>
+        <w:t xml:space="preserve"> – </w:t>
+      </w:r>
+      <w:r>
+        <w:rPr>
+          <w:b/>
+          <w:bCs/>
+        </w:rPr>
+        <w:t>Functional</w:t>
+      </w:r>
+      <w:r>
+        <w:rPr>
+          <w:b/>
+          <w:bCs/>
+        </w:rPr>
+        <w:t xml:space="preserve"> </w:t>
+      </w:r>
+      <w:r>
+        <w:rPr>
+          <w:b/>
+          <w:bCs/>
+        </w:rPr>
+        <w:t>Test Plan</w:t>
+      </w:r>
+    </w:p>
+    <w:p>
+      <w:pPr>
+        <w:rPr>
+          <w:b/>
+          <w:bCs/>
+        </w:rPr>
+      </w:pPr>
+      <w:r>
+        <w:rPr>
+          <w:b/>
+          <w:bCs/>
+        </w:rPr>
+        <w:t>Test Plan Identifier</w:t>
+      </w:r>
+    </w:p>
+    <w:p>
+      <w:pPr>
+        <w:jc w:val="both"/>
+      </w:pPr>
+      <w:r>
+        <w:t>MySimpleCalculator_TestPlan01</w:t>
+      </w:r>
+    </w:p>
+    <w:p>
+      <w:pPr>
+        <w:rPr>
+          <w:b/>
+          <w:bCs/>
+        </w:rPr>
+      </w:pPr>
+      <w:r>
+        <w:rPr>
+          <w:b/>
+          <w:bCs/>
+        </w:rPr>
+        <w:t>Project References</w:t>
+      </w:r>
+    </w:p>
+    <w:p>
+      <w:pPr>
+        <w:jc w:val="both"/>
+      </w:pPr>
+      <w:r>
+        <w:t xml:space="preserve">MySimpleCalculator Test Plan 01 reflects on its SRS and previously performed test cases. </w:t>
+      </w:r>
+    </w:p>
+    <w:p>
+      <w:pPr>
+        <w:rPr>
+          <w:b/>
+          <w:bCs/>
+        </w:rPr>
+      </w:pPr>
+      <w:r>
+        <w:rPr>
+          <w:b/>
+          <w:bCs/>
+        </w:rPr>
+        <w:t>Introduction</w:t>
       </w:r>
     </w:p>
     <w:p>
@@ -163,79 +238,7 @@
         <w:jc w:val="both"/>
       </w:pPr>
       <w:r>
-        <w:t xml:space="preserve">This document has been prepared to address the expected functional requirements of </w:t>
-      </w:r>
-      <w:r>
-        <w:t xml:space="preserve">MySimpleCalculator. </w:t>
-      </w:r>
-      <w:r>
-        <w:t xml:space="preserve">This is an extremely basic math tool used for assisting in simple calculations, such as: addition, subtraction, division, and multiplication. There </w:t>
-      </w:r>
-      <w:r>
-        <w:t>are no</w:t>
-      </w:r>
-      <w:r>
-        <w:t xml:space="preserve"> percentage, square root, exponent</w:t>
-      </w:r>
-      <w:r>
-        <w:t>ial power</w:t>
-      </w:r>
-      <w:r>
-        <w:t>, etc. operators available on this application</w:t>
-      </w:r>
-      <w:r>
-        <w:t>, nor is data retained for the user to retrieve later on</w:t>
-      </w:r>
-      <w:r>
-        <w:t>. MySimpleCalculator can deal with decimals, as well as backspace one character at a time [ &lt; ] during user input, clear just the current entry [ C ], or clear everything [ CE ] – resetting the app to baseline.</w:t>
-      </w:r>
-      <w:r>
-        <w:t xml:space="preserve"> Additionally, the label above</w:t>
-      </w:r>
-      <w:r>
-        <w:t xml:space="preserve"> the window the prints the</w:t>
-      </w:r>
-      <w:r>
-        <w:t xml:space="preserve"> user input </w:t>
-      </w:r>
-      <w:r>
-        <w:t xml:space="preserve">is meant to </w:t>
-      </w:r>
-      <w:r>
-        <w:t>track the user’s previous entry upon e</w:t>
-      </w:r>
-      <w:r>
-        <w:t>ach e</w:t>
-      </w:r>
-      <w:r>
-        <w:t xml:space="preserve">xecution. </w:t>
-      </w:r>
-      <w:r>
-        <w:t xml:space="preserve">This tool currently only responds to direct button </w:t>
-      </w:r>
-      <w:r>
-        <w:t>interactions,</w:t>
-      </w:r>
-      <w:r>
-        <w:t xml:space="preserve"> </w:t>
-      </w:r>
-      <w:r>
-        <w:t xml:space="preserve">i.e., </w:t>
-      </w:r>
-      <w:r>
-        <w:t xml:space="preserve">users cannot type into this calculator. </w:t>
-      </w:r>
-      <w:r>
-        <w:t>This application could be offered as a regulated, simple tool available to students during a mathematics examination to prevent cheating via internet enabled/user programmable graphing calculators.</w:t>
-      </w:r>
-      <w:r>
-        <w:t xml:space="preserve"> </w:t>
-      </w:r>
-      <w:r>
-        <w:t xml:space="preserve">MySimpleCalculator is expected to be ready for full release by the end of Summer 2021. </w:t>
-      </w:r>
-      <w:r>
-        <w:t xml:space="preserve"> </w:t>
+        <w:t xml:space="preserve">This document has been prepared to address the expected functional requirements of MySimpleCalculator. This is an extremely basic math tool used for assisting in simple calculations, such as: addition, subtraction, division, and multiplication. There are no percentage, root, exponent, etc. operators available on this application, nor is data retained for the user to retrieve later. MySimpleCalculator can deal with decimals, as well as backspace one character at a time [ &lt; ] during user input, clear just the current entry [ C ], or clear everything [ CE ] – resetting the app to baseline. Additionally, the label above the window that prints the user input is meant to track the user’s previous entry upon each execution. </w:t>
       </w:r>
     </w:p>
     <w:p>
@@ -244,46 +247,350 @@
         <w:jc w:val="both"/>
       </w:pPr>
       <w:r>
-        <w:t xml:space="preserve">This test plan </w:t>
-      </w:r>
-      <w:r>
-        <w:t xml:space="preserve">(TP01) </w:t>
-      </w:r>
-      <w:r>
-        <w:t xml:space="preserve">is only concerned with direct user-interface interaction </w:t>
-      </w:r>
-      <w:r>
-        <w:t xml:space="preserve">and button </w:t>
-      </w:r>
-      <w:r>
-        <w:t>functionality</w:t>
-      </w:r>
-      <w:r>
-        <w:t xml:space="preserve">. </w:t>
-      </w:r>
-      <w:r>
-        <w:t>Future test</w:t>
-      </w:r>
-      <w:r>
-        <w:t xml:space="preserve"> plan</w:t>
-      </w:r>
-      <w:r>
-        <w:t xml:space="preserve">s would need to be created to </w:t>
-      </w:r>
-      <w:r>
-        <w:t>address</w:t>
-      </w:r>
-      <w:r>
-        <w:t xml:space="preserve"> topics such as</w:t>
-      </w:r>
-      <w:r>
-        <w:t xml:space="preserve"> program installation, product integration, compatibility, </w:t>
+        <w:t xml:space="preserve">This tool currently only responds to direct button interactions, i.e., users cannot type into this calculator. This application could be offered as a regulated, simple tool available to students during a mathematics examination to prevent cheating via internet enabled/user programmable graphing calculators. MySimpleCalculator is expected to be ready for full release by the end of Summer 2021.  This test plan (TP01) is only concerned with direct user-interface interaction and button functionality. Future test plans would need to be created to address topics such as program installation, product integration, compatibility, </w:t>
       </w:r>
       <w:proofErr w:type="gramStart"/>
       <w:r>
         <w:t>etc..</w:t>
       </w:r>
       <w:proofErr w:type="gramEnd"/>
+    </w:p>
+    <w:p>
+      <w:pPr>
+        <w:rPr>
+          <w:b/>
+          <w:bCs/>
+        </w:rPr>
+      </w:pPr>
+      <w:r>
+        <w:rPr>
+          <w:b/>
+          <w:bCs/>
+        </w:rPr>
+        <w:t>Test Items</w:t>
+      </w:r>
+    </w:p>
+    <w:p>
+      <w:pPr>
+        <w:jc w:val="both"/>
+      </w:pPr>
+      <w:r>
+        <w:t xml:space="preserve">Calculation, execution, input, output, user interface, label </w:t>
+      </w:r>
+    </w:p>
+    <w:p>
+      <w:pPr>
+        <w:rPr>
+          <w:b/>
+          <w:bCs/>
+        </w:rPr>
+      </w:pPr>
+      <w:r>
+        <w:rPr>
+          <w:b/>
+          <w:bCs/>
+        </w:rPr>
+        <w:t>Features to be Tested</w:t>
+      </w:r>
+    </w:p>
+    <w:p>
+      <w:pPr>
+        <w:jc w:val="both"/>
+      </w:pPr>
+      <w:r>
+        <w:t>Addition</w:t>
+      </w:r>
+    </w:p>
+    <w:p>
+      <w:pPr>
+        <w:jc w:val="both"/>
+      </w:pPr>
+      <w:r>
+        <w:t>Subtraction</w:t>
+      </w:r>
+    </w:p>
+    <w:p>
+      <w:pPr>
+        <w:jc w:val="both"/>
+      </w:pPr>
+      <w:r>
+        <w:lastRenderedPageBreak/>
+        <w:t>Multiplication</w:t>
+      </w:r>
+    </w:p>
+    <w:p>
+      <w:pPr>
+        <w:jc w:val="both"/>
+      </w:pPr>
+      <w:r>
+        <w:t>Division</w:t>
+      </w:r>
+    </w:p>
+    <w:p>
+      <w:pPr>
+        <w:jc w:val="both"/>
+      </w:pPr>
+      <w:r>
+        <w:t>Tracking inputs via label</w:t>
+      </w:r>
+    </w:p>
+    <w:p>
+      <w:pPr>
+        <w:jc w:val="both"/>
+      </w:pPr>
+      <w:r>
+        <w:t>Backspace</w:t>
+      </w:r>
+    </w:p>
+    <w:p>
+      <w:pPr>
+        <w:jc w:val="both"/>
+      </w:pPr>
+      <w:r>
+        <w:t>Clear</w:t>
+      </w:r>
+    </w:p>
+    <w:p>
+      <w:pPr>
+        <w:jc w:val="both"/>
+      </w:pPr>
+      <w:r>
+        <w:t>Clear All</w:t>
+      </w:r>
+    </w:p>
+    <w:p>
+      <w:pPr>
+        <w:jc w:val="both"/>
+      </w:pPr>
+      <w:r>
+        <w:t>Execute</w:t>
+      </w:r>
+    </w:p>
+    <w:p>
+      <w:pPr>
+        <w:rPr>
+          <w:b/>
+          <w:bCs/>
+        </w:rPr>
+      </w:pPr>
+      <w:r>
+        <w:rPr>
+          <w:b/>
+          <w:bCs/>
+        </w:rPr>
+        <w:t>Feature Not to be Tested</w:t>
+      </w:r>
+    </w:p>
+    <w:p>
+      <w:pPr>
+        <w:jc w:val="both"/>
+      </w:pPr>
+      <w:r>
+        <w:t xml:space="preserve">Integration </w:t>
+      </w:r>
+    </w:p>
+    <w:p>
+      <w:pPr>
+        <w:rPr>
+          <w:b/>
+          <w:bCs/>
+        </w:rPr>
+      </w:pPr>
+      <w:r>
+        <w:rPr>
+          <w:b/>
+          <w:bCs/>
+        </w:rPr>
+        <w:t>Approach</w:t>
+      </w:r>
+    </w:p>
+    <w:p>
+      <w:pPr>
+        <w:jc w:val="both"/>
+      </w:pPr>
+      <w:r>
+        <w:t>Step by step one</w:t>
+      </w:r>
+    </w:p>
+    <w:p>
+      <w:pPr>
+        <w:rPr>
+          <w:b/>
+          <w:bCs/>
+        </w:rPr>
+      </w:pPr>
+      <w:r>
+        <w:rPr>
+          <w:b/>
+          <w:bCs/>
+        </w:rPr>
+        <w:t>Pass/Fail Criteria</w:t>
+      </w:r>
+    </w:p>
+    <w:p>
+      <w:pPr>
+        <w:rPr>
+          <w:b/>
+          <w:bCs/>
+        </w:rPr>
+      </w:pPr>
+      <w:r>
+        <w:rPr>
+          <w:b/>
+          <w:bCs/>
+        </w:rPr>
+        <w:t>Suspension Criteria</w:t>
+      </w:r>
+    </w:p>
+    <w:p>
+      <w:pPr>
+        <w:rPr>
+          <w:b/>
+          <w:bCs/>
+        </w:rPr>
+      </w:pPr>
+      <w:r>
+        <w:rPr>
+          <w:b/>
+          <w:bCs/>
+        </w:rPr>
+        <w:t>Test Deliverables</w:t>
+      </w:r>
+    </w:p>
+    <w:p>
+      <w:pPr>
+        <w:rPr>
+          <w:b/>
+          <w:bCs/>
+        </w:rPr>
+      </w:pPr>
+      <w:r>
+        <w:rPr>
+          <w:b/>
+          <w:bCs/>
+        </w:rPr>
+        <w:t>Testing Tasks</w:t>
+      </w:r>
+    </w:p>
+    <w:p>
+      <w:pPr>
+        <w:rPr>
+          <w:b/>
+          <w:bCs/>
+        </w:rPr>
+      </w:pPr>
+      <w:r>
+        <w:rPr>
+          <w:b/>
+          <w:bCs/>
+        </w:rPr>
+        <w:t>Environmental Needs</w:t>
+      </w:r>
+    </w:p>
+    <w:p>
+      <w:pPr>
+        <w:rPr>
+          <w:b/>
+          <w:bCs/>
+        </w:rPr>
+      </w:pPr>
+      <w:r>
+        <w:rPr>
+          <w:b/>
+          <w:bCs/>
+        </w:rPr>
+        <w:t>Responsibilities</w:t>
+      </w:r>
+    </w:p>
+    <w:p>
+      <w:pPr>
+        <w:rPr>
+          <w:b/>
+          <w:bCs/>
+        </w:rPr>
+      </w:pPr>
+      <w:r>
+        <w:rPr>
+          <w:b/>
+          <w:bCs/>
+        </w:rPr>
+        <w:t>Staff Training &amp; Needs</w:t>
+      </w:r>
+    </w:p>
+    <w:p>
+      <w:pPr>
+        <w:rPr>
+          <w:b/>
+          <w:bCs/>
+        </w:rPr>
+      </w:pPr>
+      <w:r>
+        <w:rPr>
+          <w:b/>
+          <w:bCs/>
+        </w:rPr>
+        <w:t>Schedule</w:t>
+      </w:r>
+    </w:p>
+    <w:p>
+      <w:pPr>
+        <w:rPr>
+          <w:b/>
+          <w:bCs/>
+        </w:rPr>
+      </w:pPr>
+      <w:r>
+        <w:rPr>
+          <w:b/>
+          <w:bCs/>
+        </w:rPr>
+        <w:t xml:space="preserve">Risks and Contingencies </w:t>
+      </w:r>
+    </w:p>
+    <w:p>
+      <w:pPr>
+        <w:rPr>
+          <w:b/>
+          <w:bCs/>
+        </w:rPr>
+      </w:pPr>
+      <w:r>
+        <w:rPr>
+          <w:b/>
+          <w:bCs/>
+        </w:rPr>
+        <w:t>Approvals</w:t>
+      </w:r>
+    </w:p>
+    <w:p>
+      <w:pPr>
+        <w:rPr>
+          <w:b/>
+          <w:bCs/>
+        </w:rPr>
+      </w:pPr>
+    </w:p>
+    <w:p>
+      <w:pPr>
+        <w:jc w:val="both"/>
+      </w:pPr>
+    </w:p>
+    <w:p>
+      <w:pPr>
+        <w:rPr>
+          <w:b/>
+          <w:bCs/>
+        </w:rPr>
+      </w:pPr>
+    </w:p>
+    <w:p>
+      <w:pPr>
+        <w:jc w:val="both"/>
+        <w:rPr>
+          <w:b/>
+          <w:bCs/>
+        </w:rPr>
+      </w:pPr>
     </w:p>
     <w:p>
       <w:pPr>
@@ -394,7 +701,13 @@
           <w:tab/>
         </w:r>
         <w:r>
-          <w:t xml:space="preserve"> 1</w:t>
+          <w:t xml:space="preserve"> </w:t>
+        </w:r>
+        <w:r>
+          <w:t>0</w:t>
+        </w:r>
+        <w:r>
+          <w:t>1</w:t>
         </w:r>
         <w:r>
           <w:tab/>
